--- a/Client Priorities.docx
+++ b/Client Priorities.docx
@@ -749,7 +749,23 @@
           <w:szCs w:val="20"/>
           <w:lang w:val="en-US"/>
         </w:rPr>
-        <w:t>Household Income [Spouse and him] --&gt; 12k</w:t>
+        <w:t xml:space="preserve">Household Income [Spouse and him] --&gt; </w:t>
+      </w:r>
+      <w:r>
+        <w:rPr>
+          <w:sz w:val="20"/>
+          <w:szCs w:val="20"/>
+          <w:lang w:val="en-US"/>
+        </w:rPr>
+        <w:t>5</w:t>
+      </w:r>
+      <w:r>
+        <w:rPr>
+          <w:sz w:val="20"/>
+          <w:szCs w:val="20"/>
+          <w:lang w:val="en-US"/>
+        </w:rPr>
+        <w:t>k</w:t>
       </w:r>
     </w:p>
     <w:p>
@@ -1448,6 +1464,37 @@
     <w:semiHidden/>
     <w:unhideWhenUsed/>
   </w:style>
+  <w:style w:type="paragraph" w:styleId="BalloonText">
+    <w:name w:val="Balloon Text"/>
+    <w:basedOn w:val="Normal"/>
+    <w:link w:val="BalloonTextChar"/>
+    <w:uiPriority w:val="99"/>
+    <w:semiHidden/>
+    <w:unhideWhenUsed/>
+    <w:rsid w:val="003B3BB3"/>
+    <w:pPr>
+      <w:spacing w:after="0" w:line="240" w:lineRule="auto"/>
+    </w:pPr>
+    <w:rPr>
+      <w:rFonts w:ascii="Segoe UI" w:hAnsi="Segoe UI" w:cs="Segoe UI"/>
+      <w:sz w:val="18"/>
+      <w:szCs w:val="18"/>
+    </w:rPr>
+  </w:style>
+  <w:style w:type="character" w:customStyle="1" w:styleId="BalloonTextChar">
+    <w:name w:val="Balloon Text Char"/>
+    <w:basedOn w:val="DefaultParagraphFont"/>
+    <w:link w:val="BalloonText"/>
+    <w:uiPriority w:val="99"/>
+    <w:semiHidden/>
+    <w:rsid w:val="003B3BB3"/>
+    <w:rPr>
+      <w:rFonts w:ascii="Segoe UI" w:eastAsiaTheme="minorEastAsia" w:hAnsi="Segoe UI" w:cs="Segoe UI"/>
+      <w:sz w:val="18"/>
+      <w:szCs w:val="18"/>
+      <w:lang w:eastAsia="zh-CN"/>
+    </w:rPr>
+  </w:style>
 </w:styles>
 </file>
 
